--- a/Clase15_19NOV21/ConfigurarMaven.docx
+++ b/Clase15_19NOV21/ConfigurarMaven.docx
@@ -18,7 +18,6 @@
         <w:t xml:space="preserve"> 3.0</w:t>
       </w:r>
     </w:p>
-    <w:p/>
     <w:p>
       <w:pPr>
         <w:pStyle w:val="Prrafodelista"/>
@@ -663,6 +662,7 @@
         </w:drawing>
       </w:r>
     </w:p>
+    <w:p/>
     <w:p>
       <w:r>
         <w:lastRenderedPageBreak/>
